--- a/assests/Soumyajit Paul.docx
+++ b/assests/Soumyajit Paul.docx
@@ -119,9 +119,15 @@
             <w:r>
               <w:rPr>
                 <w:spacing w:val="0"/>
-                <w:w w:val="100"/>
+                <w:w w:val="61"/>
               </w:rPr>
-              <w:t>SOFTWARE DEVELOPER</w:t>
+              <w:t>SOFTWARE DEVELOPE</w:t>
+            </w:r>
+            <w:r>
+              <w:rPr>
+                <w:w w:val="61"/>
+              </w:rPr>
+              <w:t>R</w:t>
             </w:r>
           </w:p>
         </w:tc>
@@ -541,13 +547,28 @@
             </w:r>
           </w:p>
           <w:p>
+            <w:r>
+              <w:t>ASP.NET MVC, .NET MAUI</w:t>
+            </w:r>
+          </w:p>
+          <w:p/>
+          <w:p>
             <w:pPr>
               <w:rPr>
                 <w:color w:val="FFFFFF" w:themeColor="background1"/>
               </w:rPr>
             </w:pPr>
             <w:r>
-              <w:t>ASP.NET MVC, .NET MAUI</w:t>
+              <w:t>Has a proven track record</w:t>
+            </w:r>
+            <w:r>
+              <w:t xml:space="preserve"> </w:t>
+            </w:r>
+            <w:r>
+              <w:t xml:space="preserve">of transforming </w:t>
+            </w:r>
+            <w:r>
+              <w:t>caffeine into exceptional productivity.</w:t>
             </w:r>
           </w:p>
         </w:tc>
@@ -1700,6 +1721,9 @@
   <w:rsids>
     <w:rsidRoot w:val="00C23AA1"/>
     <w:rsid w:val="0007512D"/>
+    <w:rsid w:val="000F2276"/>
+    <w:rsid w:val="00905295"/>
+    <w:rsid w:val="00B04456"/>
     <w:rsid w:val="00C23AA1"/>
   </w:rsids>
   <m:mathPr>
@@ -2179,32 +2203,14 @@
     <w:semiHidden/>
     <w:unhideWhenUsed/>
   </w:style>
-  <w:style w:type="paragraph" w:customStyle="1" w:styleId="7846C312F63A4FA1B299B6D86443321B">
-    <w:name w:val="7846C312F63A4FA1B299B6D86443321B"/>
-  </w:style>
-  <w:style w:type="paragraph" w:customStyle="1" w:styleId="1B7236443C6045D2B0FB21B86B9EBD1C">
-    <w:name w:val="1B7236443C6045D2B0FB21B86B9EBD1C"/>
-  </w:style>
   <w:style w:type="paragraph" w:customStyle="1" w:styleId="017BBAD5B3E84625B2692BC10B88C68A">
     <w:name w:val="017BBAD5B3E84625B2692BC10B88C68A"/>
   </w:style>
-  <w:style w:type="paragraph" w:customStyle="1" w:styleId="B7823B743A624165A9F14DFC8D96A72D">
-    <w:name w:val="B7823B743A624165A9F14DFC8D96A72D"/>
-  </w:style>
   <w:style w:type="paragraph" w:customStyle="1" w:styleId="FC070075808C42A99358AF9777C5AAB4">
     <w:name w:val="FC070075808C42A99358AF9777C5AAB4"/>
   </w:style>
   <w:style w:type="paragraph" w:customStyle="1" w:styleId="DA131A67D6E441B4812CBDF4E1F2C6CF">
     <w:name w:val="DA131A67D6E441B4812CBDF4E1F2C6CF"/>
-  </w:style>
-  <w:style w:type="paragraph" w:customStyle="1" w:styleId="85BFAE72EBEC4D20906041797A9BB2FF">
-    <w:name w:val="85BFAE72EBEC4D20906041797A9BB2FF"/>
-  </w:style>
-  <w:style w:type="paragraph" w:customStyle="1" w:styleId="B6B94031021D4C3CB3FD8977477C7EC6">
-    <w:name w:val="B6B94031021D4C3CB3FD8977477C7EC6"/>
-  </w:style>
-  <w:style w:type="paragraph" w:customStyle="1" w:styleId="BE633BDFC2A4449BBFBBA7021242B7E7">
-    <w:name w:val="BE633BDFC2A4449BBFBBA7021242B7E7"/>
   </w:style>
   <w:style w:type="paragraph" w:customStyle="1" w:styleId="74071D81757049958BB4F1581710C592">
     <w:name w:val="74071D81757049958BB4F1581710C592"/>
@@ -2219,95 +2225,11 @@
       <w:u w:val="single"/>
     </w:rPr>
   </w:style>
-  <w:style w:type="paragraph" w:customStyle="1" w:styleId="513E13CF68A947D3A42586182A8D1E6C">
-    <w:name w:val="513E13CF68A947D3A42586182A8D1E6C"/>
-  </w:style>
-  <w:style w:type="paragraph" w:customStyle="1" w:styleId="B684528DDFF04DAEBE04FC96456CB5CD">
-    <w:name w:val="B684528DDFF04DAEBE04FC96456CB5CD"/>
-  </w:style>
-  <w:style w:type="paragraph" w:customStyle="1" w:styleId="7AF4339EB99E4704B2848D429660F859">
-    <w:name w:val="7AF4339EB99E4704B2848D429660F859"/>
-  </w:style>
-  <w:style w:type="paragraph" w:customStyle="1" w:styleId="6259238AD60041DABD25A3421DC7B508">
-    <w:name w:val="6259238AD60041DABD25A3421DC7B508"/>
-  </w:style>
-  <w:style w:type="paragraph" w:customStyle="1" w:styleId="A952FB7E59834745A9F972174A6ECCBE">
-    <w:name w:val="A952FB7E59834745A9F972174A6ECCBE"/>
-  </w:style>
-  <w:style w:type="paragraph" w:customStyle="1" w:styleId="00A82E9E0F754FB499A9D4099548F3EE">
-    <w:name w:val="00A82E9E0F754FB499A9D4099548F3EE"/>
-  </w:style>
   <w:style w:type="paragraph" w:customStyle="1" w:styleId="6933DCEB7AAF45B8A3CDB10751F0B89E">
     <w:name w:val="6933DCEB7AAF45B8A3CDB10751F0B89E"/>
   </w:style>
-  <w:style w:type="paragraph" w:customStyle="1" w:styleId="603BED41581B4C9A82DDEB89C59A3C59">
-    <w:name w:val="603BED41581B4C9A82DDEB89C59A3C59"/>
-  </w:style>
-  <w:style w:type="paragraph" w:customStyle="1" w:styleId="291D509FA1A7463D94DBB796153164FA">
-    <w:name w:val="291D509FA1A7463D94DBB796153164FA"/>
-  </w:style>
-  <w:style w:type="paragraph" w:customStyle="1" w:styleId="A2EEF599A89D48149FDDB6F25CB77A01">
-    <w:name w:val="A2EEF599A89D48149FDDB6F25CB77A01"/>
-  </w:style>
-  <w:style w:type="paragraph" w:customStyle="1" w:styleId="6C207E81138A485BB515EEB38A8A6AB7">
-    <w:name w:val="6C207E81138A485BB515EEB38A8A6AB7"/>
-  </w:style>
-  <w:style w:type="paragraph" w:customStyle="1" w:styleId="28E8B83511804338ACD10168E0C12C27">
-    <w:name w:val="28E8B83511804338ACD10168E0C12C27"/>
-  </w:style>
-  <w:style w:type="paragraph" w:customStyle="1" w:styleId="809D07F34A954479A7F4399ABB73C285">
-    <w:name w:val="809D07F34A954479A7F4399ABB73C285"/>
-  </w:style>
-  <w:style w:type="paragraph" w:customStyle="1" w:styleId="4E833F324E2149518586E9D851009E3A">
-    <w:name w:val="4E833F324E2149518586E9D851009E3A"/>
-  </w:style>
   <w:style w:type="paragraph" w:customStyle="1" w:styleId="A331D00C6A4549C394910FDBBC246DBB">
     <w:name w:val="A331D00C6A4549C394910FDBBC246DBB"/>
-  </w:style>
-  <w:style w:type="paragraph" w:customStyle="1" w:styleId="DB6A8D70E74848AFB4CF3B26D2BAC903">
-    <w:name w:val="DB6A8D70E74848AFB4CF3B26D2BAC903"/>
-  </w:style>
-  <w:style w:type="paragraph" w:customStyle="1" w:styleId="036B73E67F5A4832A5B5888A5F699683">
-    <w:name w:val="036B73E67F5A4832A5B5888A5F699683"/>
-  </w:style>
-  <w:style w:type="paragraph" w:customStyle="1" w:styleId="B99BB6CCE432416783E1133AC95C3389">
-    <w:name w:val="B99BB6CCE432416783E1133AC95C3389"/>
-  </w:style>
-  <w:style w:type="paragraph" w:customStyle="1" w:styleId="7BC97203F46B4C5BB8AA9E0973A2E134">
-    <w:name w:val="7BC97203F46B4C5BB8AA9E0973A2E134"/>
-  </w:style>
-  <w:style w:type="paragraph" w:customStyle="1" w:styleId="E47B8B8CB97D47E289F029CDFAD1C27E">
-    <w:name w:val="E47B8B8CB97D47E289F029CDFAD1C27E"/>
-  </w:style>
-  <w:style w:type="paragraph" w:customStyle="1" w:styleId="3C09826DCC3942FEB13F0498EFCBD82F">
-    <w:name w:val="3C09826DCC3942FEB13F0498EFCBD82F"/>
-  </w:style>
-  <w:style w:type="paragraph" w:customStyle="1" w:styleId="E6611A19513242E5903CF3E53CC3C843">
-    <w:name w:val="E6611A19513242E5903CF3E53CC3C843"/>
-  </w:style>
-  <w:style w:type="paragraph" w:customStyle="1" w:styleId="CE97F842FDD8472CA509F2AC59EA20C1">
-    <w:name w:val="CE97F842FDD8472CA509F2AC59EA20C1"/>
-  </w:style>
-  <w:style w:type="paragraph" w:customStyle="1" w:styleId="3E34ADA26EB84237ADEA1A82A9B4E526">
-    <w:name w:val="3E34ADA26EB84237ADEA1A82A9B4E526"/>
-  </w:style>
-  <w:style w:type="paragraph" w:customStyle="1" w:styleId="BCF3726439944D6BAC8E9917D973C687">
-    <w:name w:val="BCF3726439944D6BAC8E9917D973C687"/>
-  </w:style>
-  <w:style w:type="paragraph" w:customStyle="1" w:styleId="6C5374F36064479497BC9BAC0CE1A29B">
-    <w:name w:val="6C5374F36064479497BC9BAC0CE1A29B"/>
-  </w:style>
-  <w:style w:type="paragraph" w:customStyle="1" w:styleId="734967E12A7D40A587F7F64206E09744">
-    <w:name w:val="734967E12A7D40A587F7F64206E09744"/>
-  </w:style>
-  <w:style w:type="paragraph" w:customStyle="1" w:styleId="6DA07299B3B94EB988CC0315EE2845FC">
-    <w:name w:val="6DA07299B3B94EB988CC0315EE2845FC"/>
-  </w:style>
-  <w:style w:type="paragraph" w:customStyle="1" w:styleId="341FCACE70C7425288EF8E6AA4A2BFF3">
-    <w:name w:val="341FCACE70C7425288EF8E6AA4A2BFF3"/>
-  </w:style>
-  <w:style w:type="paragraph" w:customStyle="1" w:styleId="2C186CC11E714D5EAEE5CC0D215A1AE5">
-    <w:name w:val="2C186CC11E714D5EAEE5CC0D215A1AE5"/>
   </w:style>
   <w:style w:type="character" w:customStyle="1" w:styleId="Heading2Char">
     <w:name w:val="Heading 2 Char"/>

--- a/assests/Soumyajit Paul.docx
+++ b/assests/Soumyajit Paul.docx
@@ -115,19 +115,24 @@
           <w:p>
             <w:pPr>
               <w:pStyle w:val="Subtitle"/>
-            </w:pPr>
-            <w:r>
               <w:rPr>
                 <w:spacing w:val="0"/>
-                <w:w w:val="61"/>
+                <w:w w:val="100"/>
               </w:rPr>
-              <w:t>SOFTWARE DEVELOPE</w:t>
-            </w:r>
+            </w:pPr>
             <w:r>
               <w:rPr>
-                <w:w w:val="61"/>
+                <w:spacing w:val="2"/>
+                <w:w w:val="59"/>
               </w:rPr>
-              <w:t>R</w:t>
+              <w:t>SOFTWARE DEVELOPER</w:t>
+            </w:r>
+            <w:r>
+              <w:rPr>
+                <w:spacing w:val="9"/>
+                <w:w w:val="59"/>
+              </w:rPr>
+              <w:t xml:space="preserve"> </w:t>
             </w:r>
           </w:p>
         </w:tc>
@@ -160,10 +165,19 @@
           </w:sdt>
           <w:p>
             <w:r>
-              <w:t>Motivated and detail-oriented computer programming graduate from Niagara College seeking a position in software development. Strong foundation in programming languages, software development lifecycle, and problem-solving skills. Eager to apply academic learnings in a professional environment to contribute to the team and grow as a developer.</w:t>
-            </w:r>
-          </w:p>
-          <w:p/>
+              <w:t xml:space="preserve">Motivated and detail-oriented software developer with </w:t>
+            </w:r>
+            <w:r>
+              <w:rPr>
+                <w:b/>
+                <w:bCs/>
+              </w:rPr>
+              <w:t>over three years</w:t>
+            </w:r>
+            <w:r>
+              <w:t xml:space="preserve"> of experience and a diploma in computer programming from Niagara College. Possess a strong foundation in programming languages, software development lifecycle, and problem-solving skills. Eager to apply my skills and knowledge to contribute to your company's growth and success.</w:t>
+            </w:r>
+          </w:p>
           <w:p/>
           <w:sdt>
             <w:sdtPr>
@@ -376,7 +390,7 @@
               <w:t>–</w:t>
             </w:r>
             <w:r>
-              <w:t>May 2023</w:t>
+              <w:t>Dec 2023</w:t>
             </w:r>
           </w:p>
           <w:p>
@@ -396,13 +410,13 @@
               </w:rPr>
             </w:pPr>
             <w:r>
-              <w:t>Niagara College</w:t>
-            </w:r>
-            <w:r>
-              <w:t xml:space="preserve">  </w:t>
-            </w:r>
-            <w:r>
-              <w:t>Software Developer</w:t>
+              <w:t xml:space="preserve">Natural By Design </w:t>
+            </w:r>
+            <w:r>
+              <w:t xml:space="preserve"> </w:t>
+            </w:r>
+            <w:r>
+              <w:t>Full Stack Developer Intern</w:t>
             </w:r>
           </w:p>
           <w:p>
@@ -410,44 +424,35 @@
               <w:pStyle w:val="Date"/>
             </w:pPr>
             <w:r>
-              <w:t>Aug</w:t>
-            </w:r>
-            <w:r>
-              <w:t xml:space="preserve"> 2023</w:t>
+              <w:t>Sep 2023</w:t>
             </w:r>
             <w:r>
               <w:t>–</w:t>
             </w:r>
             <w:r>
-              <w:t>Dec</w:t>
-            </w:r>
-            <w:r>
-              <w:t xml:space="preserve"> 2023</w:t>
-            </w:r>
-          </w:p>
-          <w:p>
-            <w:r>
-              <w:t>Developed an MVC application to manage patients, doctors, and appointments. Features include adding, editing, and deleting records, scheduling appointments, assigning patients to doctors, advanced search filters, user authentication, role management, and email notifications.</w:t>
-            </w:r>
-            <w:r>
-              <w:t xml:space="preserve"> </w:t>
-            </w:r>
-          </w:p>
-          <w:sdt>
-            <w:sdtPr>
-              <w:id w:val="1669594239"/>
-              <w:placeholder>
-                <w:docPart w:val="456CE59A95EA40C5AA65B604DF74768E"/>
-              </w:placeholder>
-              <w:temporary/>
-              <w:showingPlcHdr/>
-              <w15:appearance w15:val="hidden"/>
-            </w:sdtPr>
-            <w:sdtContent>
-              <w:p>
-                <w:pPr>
-                  <w:pStyle w:val="Heading2"/>
-                </w:pPr>
+              <w:t>April 2024</w:t>
+            </w:r>
+          </w:p>
+          <w:p>
+            <w:r>
+              <w:t>Developed a comprehensive MVC website for Natural by Design, focusing on user-friendly design and robust functionality, utilized HTML, CSS, JavaScript, and ASP.NET MVC for full-stack development, implemented RESTful APIs for efficient client-server communication, and enhanced user experience with responsive design and accessibility features.</w:t>
+            </w:r>
+          </w:p>
+          <w:p>
+            <w:pPr>
+              <w:pStyle w:val="Heading2"/>
+            </w:pPr>
+            <w:sdt>
+              <w:sdtPr>
+                <w:id w:val="1669594239"/>
+                <w:placeholder>
+                  <w:docPart w:val="456CE59A95EA40C5AA65B604DF74768E"/>
+                </w:placeholder>
+                <w:temporary/>
+                <w:showingPlcHdr/>
+                <w15:appearance w15:val="hidden"/>
+              </w:sdtPr>
+              <w:sdtContent>
                 <w:r>
                   <w:rPr>
                     <w:rStyle w:val="Heading2Char"/>
@@ -457,9 +462,9 @@
                   </w:rPr>
                   <w:t>SKILLS</w:t>
                 </w:r>
-              </w:p>
-            </w:sdtContent>
-          </w:sdt>
+              </w:sdtContent>
+            </w:sdt>
+          </w:p>
           <w:p>
             <w:pPr>
               <w:rPr>
@@ -547,10 +552,34 @@
             </w:r>
           </w:p>
           <w:p>
+            <w:pPr>
+              <w:rPr>
+                <w:lang w:val="en-CA"/>
+              </w:rPr>
+            </w:pPr>
             <w:r>
               <w:t>ASP.NET MVC, .NET MAUI</w:t>
             </w:r>
-          </w:p>
+            <w:r>
+              <w:t xml:space="preserve">, </w:t>
+            </w:r>
+            <w:r>
+              <w:t>React.js</w:t>
+            </w:r>
+            <w:r>
+              <w:rPr>
+                <w:lang w:val="en-CA"/>
+              </w:rPr>
+              <w:t xml:space="preserve">, </w:t>
+            </w:r>
+            <w:r>
+              <w:rPr>
+                <w:lang w:val="en-CA"/>
+              </w:rPr>
+              <w:t>Angular</w:t>
+            </w:r>
+          </w:p>
+          <w:p/>
           <w:p/>
           <w:p>
             <w:pPr>
@@ -1196,7 +1225,6 @@
   <w:style w:type="character" w:default="1" w:styleId="DefaultParagraphFont">
     <w:name w:val="Default Paragraph Font"/>
     <w:uiPriority w:val="1"/>
-    <w:semiHidden/>
     <w:unhideWhenUsed/>
   </w:style>
   <w:style w:type="table" w:default="1" w:styleId="TableNormal">
@@ -1720,11 +1748,23 @@
   </w:compat>
   <w:rsids>
     <w:rsidRoot w:val="00C23AA1"/>
+    <w:rsid w:val="00031F50"/>
     <w:rsid w:val="0007512D"/>
+    <w:rsid w:val="000E6415"/>
     <w:rsid w:val="000F2276"/>
+    <w:rsid w:val="001C519E"/>
+    <w:rsid w:val="00255509"/>
+    <w:rsid w:val="006B0743"/>
+    <w:rsid w:val="00794BF4"/>
+    <w:rsid w:val="00860F4D"/>
+    <w:rsid w:val="008930C6"/>
+    <w:rsid w:val="008E4284"/>
     <w:rsid w:val="00905295"/>
     <w:rsid w:val="00B04456"/>
     <w:rsid w:val="00C23AA1"/>
+    <w:rsid w:val="00C555D4"/>
+    <w:rsid w:val="00DB1763"/>
+    <w:rsid w:val="00FF49BC"/>
   </w:rsids>
   <m:mathPr>
     <m:mathFont m:val="Cambria Math"/>
